--- a/reports/C2/Group/D03/00 - Requirements - Group.docx
+++ b/reports/C2/Group/D03/00 - Requirements - Group.docx
@@ -309,24 +309,6 @@
                   </w:rPr>
                   <w:t xml:space="preserve"> </w:t>
                 </w:r>
-                <w:r>
-                  <w:rPr>
-                    <w:rFonts w:asciiTheme="majorHAnsi" w:hAnsiTheme="majorHAnsi" w:cstheme="majorBidi"/>
-                  </w:rPr>
-                  <w:t>**88*</w:t>
-                </w:r>
-                <w:r>
-                  <w:rPr>
-                    <w:rFonts w:asciiTheme="majorHAnsi" w:hAnsiTheme="majorHAnsi" w:cstheme="majorBidi"/>
-                  </w:rPr>
-                  <w:t>*8</w:t>
-                </w:r>
-                <w:r>
-                  <w:rPr>
-                    <w:rFonts w:asciiTheme="majorHAnsi" w:hAnsiTheme="majorHAnsi" w:cstheme="majorBidi"/>
-                  </w:rPr>
-                  <w:t>5*</w:t>
-                </w:r>
               </w:sdtContent>
             </w:sdt>
           </w:p>
@@ -381,18 +363,6 @@
                   </w:rPr>
                   <w:t xml:space="preserve"> </w:t>
                 </w:r>
-                <w:r>
-                  <w:rPr>
-                    <w:rFonts w:asciiTheme="majorHAnsi" w:hAnsiTheme="majorHAnsi" w:cstheme="majorHAnsi"/>
-                  </w:rPr>
-                  <w:t>STM2621</w:t>
-                </w:r>
-                <w:r>
-                  <w:rPr>
-                    <w:rFonts w:asciiTheme="majorHAnsi" w:hAnsiTheme="majorHAnsi" w:cstheme="majorHAnsi"/>
-                  </w:rPr>
-                  <w:t xml:space="preserve">  </w:t>
-                </w:r>
               </w:sdtContent>
             </w:sdt>
             <w:permEnd w:id="1364481481"/>
@@ -445,30 +415,6 @@
                   </w:rPr>
                   <w:t xml:space="preserve"> </w:t>
                 </w:r>
-                <w:r>
-                  <w:rPr>
-                    <w:rFonts w:asciiTheme="majorHAnsi" w:hAnsiTheme="majorHAnsi" w:cstheme="majorHAnsi"/>
-                  </w:rPr>
-                  <w:t>Alcaraz Zambrano</w:t>
-                </w:r>
-                <w:r>
-                  <w:rPr>
-                    <w:rFonts w:asciiTheme="majorHAnsi" w:hAnsiTheme="majorHAnsi" w:cstheme="majorHAnsi"/>
-                  </w:rPr>
-                  <w:t xml:space="preserve">, </w:t>
-                </w:r>
-                <w:r>
-                  <w:rPr>
-                    <w:rFonts w:asciiTheme="majorHAnsi" w:hAnsiTheme="majorHAnsi" w:cstheme="majorHAnsi"/>
-                  </w:rPr>
-                  <w:t>Manuel</w:t>
-                </w:r>
-                <w:r>
-                  <w:rPr>
-                    <w:rFonts w:asciiTheme="majorHAnsi" w:hAnsiTheme="majorHAnsi" w:cstheme="majorHAnsi"/>
-                  </w:rPr>
-                  <w:t xml:space="preserve">  </w:t>
-                </w:r>
               </w:sdtContent>
             </w:sdt>
             <w:permEnd w:id="1443845444"/>
@@ -520,24 +466,6 @@
                     <w:rFonts w:asciiTheme="majorHAnsi" w:hAnsiTheme="majorHAnsi" w:cstheme="majorHAnsi"/>
                   </w:rPr>
                   <w:t xml:space="preserve"> </w:t>
-                </w:r>
-                <w:r>
-                  <w:rPr>
-                    <w:rFonts w:asciiTheme="majorHAnsi" w:hAnsiTheme="majorHAnsi" w:cstheme="majorHAnsi"/>
-                  </w:rPr>
-                  <w:t>developer</w:t>
-                </w:r>
-                <w:r>
-                  <w:rPr>
-                    <w:rFonts w:asciiTheme="majorHAnsi" w:hAnsiTheme="majorHAnsi" w:cstheme="majorHAnsi"/>
-                  </w:rPr>
-                  <w:t>, tester</w:t>
-                </w:r>
-                <w:r>
-                  <w:rPr>
-                    <w:rFonts w:asciiTheme="majorHAnsi" w:hAnsiTheme="majorHAnsi" w:cstheme="majorHAnsi"/>
-                  </w:rPr>
-                  <w:t xml:space="preserve">  </w:t>
                 </w:r>
               </w:sdtContent>
             </w:sdt>
@@ -595,30 +523,6 @@
               </w:rPr>
               <w:t xml:space="preserve"> </w:t>
             </w:r>
-            <w:sdt>
-              <w:sdtPr>
-                <w:rPr>
-                  <w:rFonts w:asciiTheme="majorHAnsi" w:hAnsiTheme="majorHAnsi" w:cstheme="majorBidi"/>
-                  <w:lang w:val="es-ES"/>
-                </w:rPr>
-                <w:tag w:val="ID2"/>
-                <w:id w:val="-1276937016"/>
-                <w:placeholder>
-                  <w:docPart w:val="9D469E751BC3470494577438493482B7"/>
-                </w:placeholder>
-                <w15:appearance w15:val="hidden"/>
-                <w:text/>
-              </w:sdtPr>
-              <w:sdtContent>
-                <w:r>
-                  <w:rPr>
-                    <w:rFonts w:asciiTheme="majorHAnsi" w:hAnsiTheme="majorHAnsi" w:cstheme="majorBidi"/>
-                    <w:lang w:val="es-ES"/>
-                  </w:rPr>
-                  <w:t>*9*3**27*</w:t>
-                </w:r>
-              </w:sdtContent>
-            </w:sdt>
           </w:p>
           <w:permEnd w:id="1081366304"/>
           <w:p>
@@ -672,20 +576,6 @@
                     <w:lang w:val="es-ES"/>
                   </w:rPr>
                   <w:t xml:space="preserve"> </w:t>
-                </w:r>
-                <w:r>
-                  <w:rPr>
-                    <w:rFonts w:asciiTheme="majorHAnsi" w:hAnsiTheme="majorHAnsi" w:cstheme="majorHAnsi"/>
-                    <w:lang w:val="es-ES"/>
-                  </w:rPr>
-                  <w:t>MLY9669</w:t>
-                </w:r>
-                <w:r>
-                  <w:rPr>
-                    <w:rFonts w:asciiTheme="majorHAnsi" w:hAnsiTheme="majorHAnsi" w:cstheme="majorHAnsi"/>
-                    <w:lang w:val="es-ES"/>
-                  </w:rPr>
-                  <w:t xml:space="preserve">  </w:t>
                 </w:r>
               </w:sdtContent>
             </w:sdt>
@@ -741,36 +631,6 @@
                   </w:rPr>
                   <w:t xml:space="preserve"> </w:t>
                 </w:r>
-                <w:proofErr w:type="spellStart"/>
-                <w:r>
-                  <w:rPr>
-                    <w:rFonts w:asciiTheme="majorHAnsi" w:hAnsiTheme="majorHAnsi" w:cstheme="majorHAnsi"/>
-                    <w:lang w:val="es-ES"/>
-                  </w:rPr>
-                  <w:t>Soult</w:t>
-                </w:r>
-                <w:proofErr w:type="spellEnd"/>
-                <w:r>
-                  <w:rPr>
-                    <w:rFonts w:asciiTheme="majorHAnsi" w:hAnsiTheme="majorHAnsi" w:cstheme="majorHAnsi"/>
-                    <w:lang w:val="es-ES"/>
-                  </w:rPr>
-                  <w:t xml:space="preserve"> Toscano</w:t>
-                </w:r>
-                <w:r>
-                  <w:rPr>
-                    <w:rFonts w:asciiTheme="majorHAnsi" w:hAnsiTheme="majorHAnsi" w:cstheme="majorHAnsi"/>
-                    <w:lang w:val="es-ES"/>
-                  </w:rPr>
-                  <w:t xml:space="preserve">, </w:t>
-                </w:r>
-                <w:r>
-                  <w:rPr>
-                    <w:rFonts w:asciiTheme="majorHAnsi" w:hAnsiTheme="majorHAnsi" w:cstheme="majorHAnsi"/>
-                    <w:lang w:val="es-ES"/>
-                  </w:rPr>
-                  <w:t xml:space="preserve">Alejandro </w:t>
-                </w:r>
               </w:sdtContent>
             </w:sdt>
             <w:permEnd w:id="84825807"/>
@@ -822,54 +682,6 @@
                     <w:rFonts w:asciiTheme="majorHAnsi" w:hAnsiTheme="majorHAnsi" w:cstheme="majorHAnsi"/>
                   </w:rPr>
                   <w:t xml:space="preserve"> </w:t>
-                </w:r>
-                <w:r>
-                  <w:rPr>
-                    <w:rFonts w:asciiTheme="majorHAnsi" w:hAnsiTheme="majorHAnsi" w:cstheme="majorHAnsi"/>
-                  </w:rPr>
-                  <w:t>manager</w:t>
-                </w:r>
-                <w:r>
-                  <w:rPr>
-                    <w:rFonts w:asciiTheme="majorHAnsi" w:hAnsiTheme="majorHAnsi" w:cstheme="majorHAnsi"/>
-                  </w:rPr>
-                  <w:t xml:space="preserve">, </w:t>
-                </w:r>
-                <w:r>
-                  <w:rPr>
-                    <w:rFonts w:asciiTheme="majorHAnsi" w:hAnsiTheme="majorHAnsi" w:cstheme="majorHAnsi"/>
-                  </w:rPr>
-                  <w:t>d</w:t>
-                </w:r>
-                <w:r>
-                  <w:rPr>
-                    <w:rFonts w:asciiTheme="majorHAnsi" w:hAnsiTheme="majorHAnsi" w:cstheme="majorHAnsi"/>
-                  </w:rPr>
-                  <w:t>e</w:t>
-                </w:r>
-                <w:r>
-                  <w:rPr>
-                    <w:rFonts w:asciiTheme="majorHAnsi" w:hAnsiTheme="majorHAnsi" w:cstheme="majorHAnsi"/>
-                  </w:rPr>
-                  <w:t>veloper</w:t>
-                </w:r>
-                <w:r>
-                  <w:rPr>
-                    <w:rFonts w:asciiTheme="majorHAnsi" w:hAnsiTheme="majorHAnsi" w:cstheme="majorHAnsi"/>
-                  </w:rPr>
-                  <w:t xml:space="preserve">, </w:t>
-                </w:r>
-                <w:r>
-                  <w:rPr>
-                    <w:rFonts w:asciiTheme="majorHAnsi" w:hAnsiTheme="majorHAnsi" w:cstheme="majorHAnsi"/>
-                  </w:rPr>
-                  <w:t>tester</w:t>
-                </w:r>
-                <w:r>
-                  <w:rPr>
-                    <w:rFonts w:asciiTheme="majorHAnsi" w:hAnsiTheme="majorHAnsi" w:cstheme="majorHAnsi"/>
-                  </w:rPr>
-                  <w:t xml:space="preserve">  </w:t>
                 </w:r>
               </w:sdtContent>
             </w:sdt>
@@ -1252,13 +1064,6 @@
                   </w:rPr>
                   <w:t xml:space="preserve"> </w:t>
                 </w:r>
-                <w:r>
-                  <w:rPr>
-                    <w:rFonts w:asciiTheme="majorHAnsi" w:hAnsiTheme="majorHAnsi" w:cstheme="majorBidi"/>
-                    <w:lang w:val="es-ES"/>
-                  </w:rPr>
-                  <w:t>3*2*9*2**</w:t>
-                </w:r>
               </w:sdtContent>
             </w:sdt>
           </w:p>
@@ -1308,20 +1113,6 @@
                 <w:text/>
               </w:sdtPr>
               <w:sdtContent>
-                <w:r>
-                  <w:rPr>
-                    <w:rFonts w:asciiTheme="majorHAnsi" w:hAnsiTheme="majorHAnsi" w:cstheme="majorHAnsi"/>
-                    <w:lang w:val="es-ES"/>
-                  </w:rPr>
-                  <w:t xml:space="preserve"> </w:t>
-                </w:r>
-                <w:r>
-                  <w:rPr>
-                    <w:rFonts w:asciiTheme="majorHAnsi" w:hAnsiTheme="majorHAnsi" w:cstheme="majorHAnsi"/>
-                    <w:lang w:val="es-ES"/>
-                  </w:rPr>
-                  <w:t>mardegon7</w:t>
-                </w:r>
                 <w:r>
                   <w:rPr>
                     <w:rFonts w:asciiTheme="majorHAnsi" w:hAnsiTheme="majorHAnsi" w:cstheme="majorHAnsi"/>
@@ -1381,7 +1172,7 @@
                     <w:rFonts w:asciiTheme="majorHAnsi" w:hAnsiTheme="majorHAnsi" w:cstheme="majorHAnsi"/>
                     <w:lang w:val="es-ES"/>
                   </w:rPr>
-                  <w:t xml:space="preserve"> de la Calle González, Marta  </w:t>
+                  <w:t xml:space="preserve"> </w:t>
                 </w:r>
               </w:sdtContent>
             </w:sdt>
@@ -1434,18 +1225,6 @@
                     <w:rFonts w:asciiTheme="majorHAnsi" w:hAnsiTheme="majorHAnsi" w:cstheme="majorHAnsi"/>
                   </w:rPr>
                   <w:t xml:space="preserve"> </w:t>
-                </w:r>
-                <w:r>
-                  <w:rPr>
-                    <w:rFonts w:asciiTheme="majorHAnsi" w:hAnsiTheme="majorHAnsi" w:cstheme="majorHAnsi"/>
-                  </w:rPr>
-                  <w:t>developer, tester</w:t>
-                </w:r>
-                <w:r>
-                  <w:rPr>
-                    <w:rFonts w:asciiTheme="majorHAnsi" w:hAnsiTheme="majorHAnsi" w:cstheme="majorHAnsi"/>
-                  </w:rPr>
-                  <w:t xml:space="preserve">  </w:t>
                 </w:r>
               </w:sdtContent>
             </w:sdt>
@@ -1658,16 +1437,8 @@
                   <w:rPr>
                     <w:rFonts w:asciiTheme="majorHAnsi" w:hAnsiTheme="majorHAnsi" w:cstheme="majorHAnsi"/>
                   </w:rPr>
-                  <w:t xml:space="preserve">Barac </w:t>
+                  <w:t>Barac Ploae</w:t>
                 </w:r>
-                <w:proofErr w:type="spellStart"/>
-                <w:r>
-                  <w:rPr>
-                    <w:rFonts w:asciiTheme="majorHAnsi" w:hAnsiTheme="majorHAnsi" w:cstheme="majorHAnsi"/>
-                  </w:rPr>
-                  <w:t>Ploae</w:t>
-                </w:r>
-                <w:proofErr w:type="spellEnd"/>
                 <w:r>
                   <w:rPr>
                     <w:rFonts w:asciiTheme="majorHAnsi" w:hAnsiTheme="majorHAnsi" w:cstheme="majorHAnsi"/>
@@ -1736,6 +1507,12 @@
                     <w:rFonts w:asciiTheme="majorHAnsi" w:hAnsiTheme="majorHAnsi" w:cstheme="majorHAnsi"/>
                   </w:rPr>
                   <w:t xml:space="preserve"> </w:t>
+                </w:r>
+                <w:r>
+                  <w:rPr>
+                    <w:rFonts w:asciiTheme="majorHAnsi" w:hAnsiTheme="majorHAnsi" w:cstheme="majorHAnsi"/>
+                  </w:rPr>
+                  <w:t xml:space="preserve">manager, </w:t>
                 </w:r>
                 <w:r>
                   <w:rPr>
@@ -1886,7 +1663,13 @@
                   <w:rPr>
                     <w:rFonts w:asciiTheme="majorHAnsi" w:hAnsiTheme="majorHAnsi" w:cstheme="majorHAnsi"/>
                   </w:rPr>
-                  <w:t>02</w:t>
+                  <w:t>0</w:t>
+                </w:r>
+                <w:r>
+                  <w:rPr>
+                    <w:rFonts w:asciiTheme="majorHAnsi" w:hAnsiTheme="majorHAnsi" w:cstheme="majorHAnsi"/>
+                  </w:rPr>
+                  <w:t>3</w:t>
                 </w:r>
                 <w:r>
                   <w:rPr>
@@ -11003,35 +10786,6 @@
     </w:docPart>
     <w:docPart>
       <w:docPartPr>
-        <w:name w:val="9D469E751BC3470494577438493482B7"/>
-        <w:category>
-          <w:name w:val="General"/>
-          <w:gallery w:val="placeholder"/>
-        </w:category>
-        <w:types>
-          <w:type w:val="bbPlcHdr"/>
-        </w:types>
-        <w:behaviors>
-          <w:behavior w:val="content"/>
-        </w:behaviors>
-        <w:guid w:val="{C6390019-F05D-45CF-BE06-B40F13AE7377}"/>
-      </w:docPartPr>
-      <w:docPartBody>
-        <w:p>
-          <w:pPr>
-            <w:pStyle w:val="9D469E751BC3470494577438493482B7"/>
-          </w:pPr>
-          <w:r>
-            <w:rPr>
-              <w:rStyle w:val="Textodelmarcadordeposicin"/>
-            </w:rPr>
-            <w:t>Haga clic o pulse aquí para escribir texto.</w:t>
-          </w:r>
-        </w:p>
-      </w:docPartBody>
-    </w:docPart>
-    <w:docPart>
-      <w:docPartPr>
         <w:name w:val="70332FD99BB5437BB97F664123091399"/>
         <w:category>
           <w:name w:val="General"/>
@@ -11513,6 +11267,7 @@
     <w:rsid w:val="00175D09"/>
     <w:rsid w:val="00185460"/>
     <w:rsid w:val="001942D6"/>
+    <w:rsid w:val="00195F7E"/>
     <w:rsid w:val="001C5FFF"/>
     <w:rsid w:val="00260AAC"/>
     <w:rsid w:val="002942C0"/>
@@ -11538,6 +11293,7 @@
     <w:rsid w:val="005F5BCD"/>
     <w:rsid w:val="006206EC"/>
     <w:rsid w:val="00622486"/>
+    <w:rsid w:val="006607A7"/>
     <w:rsid w:val="00693ED9"/>
     <w:rsid w:val="006979C5"/>
     <w:rsid w:val="006B2BEC"/>
@@ -11583,6 +11339,7 @@
     <w:rsid w:val="00E87F32"/>
     <w:rsid w:val="00E9745E"/>
     <w:rsid w:val="00EB4EB9"/>
+    <w:rsid w:val="00EC2382"/>
     <w:rsid w:val="00F3606D"/>
     <w:rsid w:val="00F70A20"/>
     <w:rsid w:val="00F8539E"/>
